--- a/TestPlan.docx
+++ b/TestPlan.docx
@@ -181,8 +181,6 @@
       <w:r>
         <w:br w:type="page"/>
       </w:r>
-      <w:bookmarkStart w:id="0" w:name="_GoBack"/>
-      <w:bookmarkEnd w:id="0"/>
     </w:p>
     <w:p>
       <w:pPr>
@@ -191,7 +189,7 @@
           <w:rFonts w:ascii="Arial" w:hAnsi="Arial" w:cs="Arial"/>
         </w:rPr>
       </w:pPr>
-      <w:bookmarkStart w:id="1" w:name="_Toc326150504"/>
+      <w:bookmarkStart w:id="0" w:name="_Toc326150504"/>
       <w:r>
         <w:rPr>
           <w:rFonts w:ascii="Arial" w:hAnsi="Arial" w:cs="Arial"/>
@@ -199,7 +197,7 @@
         <w:lastRenderedPageBreak/>
         <w:t>Overview</w:t>
       </w:r>
-      <w:bookmarkEnd w:id="1"/>
+      <w:bookmarkEnd w:id="0"/>
     </w:p>
     <w:p>
       <w:pPr>
@@ -213,14 +211,14 @@
           <w:rFonts w:ascii="Arial" w:hAnsi="Arial" w:cs="Arial"/>
         </w:rPr>
       </w:pPr>
-      <w:bookmarkStart w:id="2" w:name="_Toc326150505"/>
+      <w:bookmarkStart w:id="1" w:name="_Toc326150505"/>
       <w:r>
         <w:rPr>
           <w:rFonts w:ascii="Arial" w:hAnsi="Arial" w:cs="Arial"/>
         </w:rPr>
         <w:t>Purpose</w:t>
       </w:r>
-      <w:bookmarkEnd w:id="2"/>
+      <w:bookmarkEnd w:id="1"/>
     </w:p>
     <w:p>
       <w:pPr>
@@ -643,7 +641,25 @@
           <w:sz w:val="20"/>
           <w:szCs w:val="20"/>
         </w:rPr>
-        <w:t>&lt;This section should describe the methodologies being used in this test plan. What methodologies are we using and why? What types of testing are they? (Automated?) what are the benefits of using these methodologies? *This is the most important section that you elaborate on*&gt;</w:t>
+        <w:t xml:space="preserve">&lt;This section should describe the methodologies being used in this test plan. What methodologies are we using and why? What types of testing are they? (Automated?) </w:t>
+      </w:r>
+      <w:proofErr w:type="gramStart"/>
+      <w:r>
+        <w:rPr>
+          <w:rFonts w:ascii="Arial" w:hAnsi="Arial" w:cs="Arial"/>
+          <w:sz w:val="20"/>
+          <w:szCs w:val="20"/>
+        </w:rPr>
+        <w:t>what</w:t>
+      </w:r>
+      <w:proofErr w:type="gramEnd"/>
+      <w:r>
+        <w:rPr>
+          <w:rFonts w:ascii="Arial" w:hAnsi="Arial" w:cs="Arial"/>
+          <w:sz w:val="20"/>
+          <w:szCs w:val="20"/>
+        </w:rPr>
+        <w:t xml:space="preserve"> are the benefits of using these methodologies? *This is the most important section that you elaborate on*&gt;</w:t>
       </w:r>
     </w:p>
     <w:p>
@@ -733,7 +749,7 @@
           <w:rFonts w:ascii="Arial" w:hAnsi="Arial" w:cs="Arial"/>
         </w:rPr>
       </w:pPr>
-      <w:bookmarkStart w:id="3" w:name="_Toc326150507"/>
+      <w:bookmarkStart w:id="2" w:name="_Toc326150507"/>
       <w:r>
         <w:rPr>
           <w:rFonts w:ascii="Arial" w:hAnsi="Arial" w:cs="Arial"/>
@@ -741,7 +757,7 @@
         <w:lastRenderedPageBreak/>
         <w:t xml:space="preserve">Testing </w:t>
       </w:r>
-      <w:bookmarkEnd w:id="3"/>
+      <w:bookmarkEnd w:id="2"/>
       <w:r>
         <w:rPr>
           <w:rFonts w:ascii="Arial" w:hAnsi="Arial" w:cs="Arial"/>
@@ -770,16 +786,16 @@
           <w:rFonts w:ascii="Arial" w:hAnsi="Arial" w:cs="Arial"/>
         </w:rPr>
       </w:pPr>
-      <w:bookmarkStart w:id="4" w:name="_Toc311545371"/>
-      <w:bookmarkStart w:id="5" w:name="_Toc326150508"/>
+      <w:bookmarkStart w:id="3" w:name="_Toc311545371"/>
+      <w:bookmarkStart w:id="4" w:name="_Toc326150508"/>
       <w:r>
         <w:rPr>
           <w:rFonts w:ascii="Arial" w:hAnsi="Arial" w:cs="Arial"/>
         </w:rPr>
         <w:t>Scope of Testing</w:t>
       </w:r>
+      <w:bookmarkEnd w:id="3"/>
       <w:bookmarkEnd w:id="4"/>
-      <w:bookmarkEnd w:id="5"/>
     </w:p>
     <w:p>
       <w:pPr>
@@ -819,6 +835,421 @@
       <w:r>
         <w:t>&gt;</w:t>
       </w:r>
+    </w:p>
+    <w:p>
+      <w:pPr>
+        <w:pStyle w:val="ListParagraph"/>
+        <w:numPr>
+          <w:ilvl w:val="0"/>
+          <w:numId w:val="9"/>
+        </w:numPr>
+      </w:pPr>
+      <w:r>
+        <w:t>Test Case: Add a car to the inventory</w:t>
+      </w:r>
+    </w:p>
+    <w:p>
+      <w:pPr>
+        <w:pStyle w:val="ListParagraph"/>
+        <w:numPr>
+          <w:ilvl w:val="1"/>
+          <w:numId w:val="9"/>
+        </w:numPr>
+      </w:pPr>
+      <w:r>
+        <w:t>Testing Steps</w:t>
+      </w:r>
+    </w:p>
+    <w:p>
+      <w:pPr>
+        <w:pStyle w:val="ListParagraph"/>
+        <w:numPr>
+          <w:ilvl w:val="2"/>
+          <w:numId w:val="9"/>
+        </w:numPr>
+      </w:pPr>
+      <w:r>
+        <w:t xml:space="preserve">Fill out all textboxes under </w:t>
+      </w:r>
+      <w:r>
+        <w:rPr>
+          <w:b/>
+        </w:rPr>
+        <w:t>Add/Inspect/Remove Cars</w:t>
+      </w:r>
+    </w:p>
+    <w:p>
+      <w:pPr>
+        <w:pStyle w:val="ListParagraph"/>
+        <w:numPr>
+          <w:ilvl w:val="3"/>
+          <w:numId w:val="9"/>
+        </w:numPr>
+      </w:pPr>
+      <w:r>
+        <w:t>Fill ‘Rego’ textbox with an 8 letter string that is unique from all currently existing car regos in the inventory. (Use ‘35671JRT’)</w:t>
+      </w:r>
+    </w:p>
+    <w:p>
+      <w:pPr>
+        <w:pStyle w:val="ListParagraph"/>
+        <w:numPr>
+          <w:ilvl w:val="3"/>
+          <w:numId w:val="9"/>
+        </w:numPr>
+      </w:pPr>
+      <w:r>
+        <w:t>Select a make from the make dropdown menu. (Select ‘White’)</w:t>
+      </w:r>
+    </w:p>
+    <w:p>
+      <w:pPr>
+        <w:pStyle w:val="ListParagraph"/>
+        <w:numPr>
+          <w:ilvl w:val="3"/>
+          <w:numId w:val="9"/>
+        </w:numPr>
+      </w:pPr>
+      <w:r>
+        <w:t>Select a model from the model dropdown menu. (Select ‘Truck’)</w:t>
+      </w:r>
+    </w:p>
+    <w:p>
+      <w:pPr>
+        <w:pStyle w:val="ListParagraph"/>
+        <w:numPr>
+          <w:ilvl w:val="3"/>
+          <w:numId w:val="9"/>
+        </w:numPr>
+      </w:pPr>
+      <w:r>
+        <w:t>Fill ‘Year’ textbox with a number greater than 1900. (Use ‘2005‘)</w:t>
+      </w:r>
+    </w:p>
+    <w:p>
+      <w:pPr>
+        <w:pStyle w:val="ListParagraph"/>
+        <w:numPr>
+          <w:ilvl w:val="3"/>
+          <w:numId w:val="9"/>
+        </w:numPr>
+      </w:pPr>
+      <w:r>
+        <w:t>Fill ‘Budget’ textbox with a non-negative number. (Use ‘7000’)</w:t>
+      </w:r>
+    </w:p>
+    <w:p>
+      <w:pPr>
+        <w:pStyle w:val="ListParagraph"/>
+        <w:numPr>
+          <w:ilvl w:val="3"/>
+          <w:numId w:val="9"/>
+        </w:numPr>
+      </w:pPr>
+      <w:r>
+        <w:t>Fill ‘Car Position’ with a number corresponding to an empty space according to ‘Empty spots’ listed above, or leave blank. (Use ‘20’)</w:t>
+      </w:r>
+    </w:p>
+    <w:p>
+      <w:pPr>
+        <w:pStyle w:val="ListParagraph"/>
+        <w:numPr>
+          <w:ilvl w:val="2"/>
+          <w:numId w:val="9"/>
+        </w:numPr>
+      </w:pPr>
+      <w:r>
+        <w:t>Click ‘Add Car’ button to attempt to add car to inventory.</w:t>
+      </w:r>
+    </w:p>
+    <w:p>
+      <w:pPr>
+        <w:pStyle w:val="ListParagraph"/>
+        <w:numPr>
+          <w:ilvl w:val="1"/>
+          <w:numId w:val="9"/>
+        </w:numPr>
+      </w:pPr>
+      <w:r>
+        <w:t>Expected Outcome</w:t>
+      </w:r>
+    </w:p>
+    <w:p>
+      <w:pPr>
+        <w:pStyle w:val="ListParagraph"/>
+        <w:numPr>
+          <w:ilvl w:val="2"/>
+          <w:numId w:val="9"/>
+        </w:numPr>
+      </w:pPr>
+      <w:r>
+        <w:t xml:space="preserve">A </w:t>
+      </w:r>
+      <w:proofErr w:type="spellStart"/>
+      <w:r>
+        <w:t>Messagebox</w:t>
+      </w:r>
+      <w:proofErr w:type="spellEnd"/>
+      <w:r>
+        <w:t xml:space="preserve"> should appear confirming the success of adding car to inventory.</w:t>
+      </w:r>
+    </w:p>
+    <w:p>
+      <w:pPr>
+        <w:pStyle w:val="ListParagraph"/>
+        <w:numPr>
+          <w:ilvl w:val="2"/>
+          <w:numId w:val="9"/>
+        </w:numPr>
+      </w:pPr>
+      <w:r>
+        <w:t xml:space="preserve">The car inventory </w:t>
+      </w:r>
+      <w:proofErr w:type="spellStart"/>
+      <w:r>
+        <w:t>Listbox</w:t>
+      </w:r>
+      <w:proofErr w:type="spellEnd"/>
+      <w:r>
+        <w:t xml:space="preserve"> should update with the newly added car.</w:t>
+      </w:r>
+    </w:p>
+    <w:p>
+      <w:pPr>
+        <w:pStyle w:val="ListParagraph"/>
+        <w:numPr>
+          <w:ilvl w:val="2"/>
+          <w:numId w:val="9"/>
+        </w:numPr>
+      </w:pPr>
+      <w:r>
+        <w:t>The ‘Empty spots’ should update to show that spot 20 is gone.</w:t>
+      </w:r>
+    </w:p>
+    <w:p>
+      <w:pPr>
+        <w:pStyle w:val="ListParagraph"/>
+        <w:numPr>
+          <w:ilvl w:val="0"/>
+          <w:numId w:val="9"/>
+        </w:numPr>
+      </w:pPr>
+      <w:r>
+        <w:t>Test Case: Search car inventory</w:t>
+      </w:r>
+    </w:p>
+    <w:p>
+      <w:pPr>
+        <w:pStyle w:val="ListParagraph"/>
+        <w:numPr>
+          <w:ilvl w:val="1"/>
+          <w:numId w:val="9"/>
+        </w:numPr>
+      </w:pPr>
+      <w:r>
+        <w:t>Testing Steps</w:t>
+      </w:r>
+    </w:p>
+    <w:p>
+      <w:pPr>
+        <w:pStyle w:val="ListParagraph"/>
+        <w:numPr>
+          <w:ilvl w:val="2"/>
+          <w:numId w:val="9"/>
+        </w:numPr>
+      </w:pPr>
+      <w:r>
+        <w:t xml:space="preserve">Fill out one set of textboxes </w:t>
+      </w:r>
+      <w:r>
+        <w:t xml:space="preserve">under </w:t>
+      </w:r>
+      <w:r>
+        <w:rPr>
+          <w:b/>
+        </w:rPr>
+        <w:t>Search Cars</w:t>
+      </w:r>
+      <w:r>
+        <w:t xml:space="preserve"> </w:t>
+      </w:r>
+      <w:r>
+        <w:t>with input then attempt to search</w:t>
+      </w:r>
+      <w:r>
+        <w:t>. After each search select the ‘Reset’ button to clear all search textboxes.</w:t>
+      </w:r>
+    </w:p>
+    <w:p>
+      <w:pPr>
+        <w:pStyle w:val="ListParagraph"/>
+        <w:numPr>
+          <w:ilvl w:val="3"/>
+          <w:numId w:val="9"/>
+        </w:numPr>
+      </w:pPr>
+      <w:r>
+        <w:t>Fill ‘Rego’ textbox with a string corresponding to an existing rego in the car inventory, then search. (Use ‘</w:t>
+      </w:r>
+      <w:r>
+        <w:t>90045QER</w:t>
+      </w:r>
+      <w:r>
+        <w:t>’)</w:t>
+      </w:r>
+    </w:p>
+    <w:p>
+      <w:pPr>
+        <w:pStyle w:val="ListParagraph"/>
+        <w:numPr>
+          <w:ilvl w:val="3"/>
+          <w:numId w:val="9"/>
+        </w:numPr>
+      </w:pPr>
+      <w:r>
+        <w:t>Select a make from the dropdown menu then attempt a search.</w:t>
+      </w:r>
+    </w:p>
+    <w:p>
+      <w:pPr>
+        <w:pStyle w:val="ListParagraph"/>
+        <w:numPr>
+          <w:ilvl w:val="3"/>
+          <w:numId w:val="9"/>
+        </w:numPr>
+      </w:pPr>
+      <w:r>
+        <w:t>Select a model from the dropdown menu then attempt a search.</w:t>
+      </w:r>
+    </w:p>
+    <w:p>
+      <w:pPr>
+        <w:pStyle w:val="ListParagraph"/>
+        <w:numPr>
+          <w:ilvl w:val="3"/>
+          <w:numId w:val="9"/>
+        </w:numPr>
+      </w:pPr>
+      <w:r>
+        <w:t>Fill ‘Year’ textboxes with a min and/or max value, then attempt a search.</w:t>
+      </w:r>
+    </w:p>
+    <w:p>
+      <w:pPr>
+        <w:pStyle w:val="ListParagraph"/>
+        <w:numPr>
+          <w:ilvl w:val="3"/>
+          <w:numId w:val="9"/>
+        </w:numPr>
+      </w:pPr>
+      <w:r>
+        <w:t>Fill ‘Budget’ textboxes with a min and/or max value, then attempt a search.</w:t>
+      </w:r>
+    </w:p>
+    <w:p>
+      <w:pPr>
+        <w:pStyle w:val="ListParagraph"/>
+        <w:numPr>
+          <w:ilvl w:val="3"/>
+          <w:numId w:val="9"/>
+        </w:numPr>
+      </w:pPr>
+      <w:r>
+        <w:t>Fill ‘Position’ textbox with a value corresponding to a car position, then attempt a search.</w:t>
+      </w:r>
+    </w:p>
+    <w:p>
+      <w:pPr>
+        <w:pStyle w:val="ListParagraph"/>
+        <w:numPr>
+          <w:ilvl w:val="1"/>
+          <w:numId w:val="9"/>
+        </w:numPr>
+      </w:pPr>
+      <w:r>
+        <w:t>Expected Outcome</w:t>
+      </w:r>
+    </w:p>
+    <w:p>
+      <w:pPr>
+        <w:pStyle w:val="ListParagraph"/>
+        <w:numPr>
+          <w:ilvl w:val="2"/>
+          <w:numId w:val="9"/>
+        </w:numPr>
+      </w:pPr>
+      <w:r>
+        <w:t xml:space="preserve">Each search attempt should fill out the </w:t>
+      </w:r>
+      <w:proofErr w:type="spellStart"/>
+      <w:r>
+        <w:t>Listbox</w:t>
+      </w:r>
+      <w:proofErr w:type="spellEnd"/>
+      <w:r>
+        <w:t xml:space="preserve"> with entries that match the given criteria. If there are no matches, the </w:t>
+      </w:r>
+      <w:proofErr w:type="spellStart"/>
+      <w:r>
+        <w:t>Listbox</w:t>
+      </w:r>
+      <w:proofErr w:type="spellEnd"/>
+      <w:r>
+        <w:t xml:space="preserve"> will be empty. Searching with an empty textbox/textboxes/dropdowns set to none will repopulate </w:t>
+      </w:r>
+      <w:proofErr w:type="spellStart"/>
+      <w:r>
+        <w:t>Listbox</w:t>
+      </w:r>
+      <w:proofErr w:type="spellEnd"/>
+      <w:r>
+        <w:t>.</w:t>
+      </w:r>
+    </w:p>
+    <w:p>
+      <w:pPr>
+        <w:pStyle w:val="ListParagraph"/>
+        <w:numPr>
+          <w:ilvl w:val="0"/>
+          <w:numId w:val="9"/>
+        </w:numPr>
+      </w:pPr>
+      <w:r>
+        <w:t>Test Case: Remove car from inventory</w:t>
+      </w:r>
+    </w:p>
+    <w:p>
+      <w:pPr>
+        <w:pStyle w:val="ListParagraph"/>
+        <w:numPr>
+          <w:ilvl w:val="1"/>
+          <w:numId w:val="9"/>
+        </w:numPr>
+      </w:pPr>
+      <w:r>
+        <w:t>Testing Steps</w:t>
+      </w:r>
+    </w:p>
+    <w:p>
+      <w:pPr>
+        <w:pStyle w:val="ListParagraph"/>
+        <w:numPr>
+          <w:ilvl w:val="2"/>
+          <w:numId w:val="9"/>
+        </w:numPr>
+      </w:pPr>
+    </w:p>
+    <w:p>
+      <w:pPr>
+        <w:keepLines w:val="0"/>
+        <w:spacing w:before="0" w:after="160" w:line="259" w:lineRule="auto"/>
+        <w:jc w:val="left"/>
+      </w:pPr>
+      <w:r>
+        <w:br w:type="page"/>
+      </w:r>
+      <w:bookmarkStart w:id="5" w:name="_GoBack"/>
+      <w:bookmarkEnd w:id="5"/>
     </w:p>
     <w:p/>
     <w:p>
@@ -857,9 +1288,51 @@
         <w:t>&gt;</w:t>
       </w:r>
     </w:p>
-    <w:p/>
+    <w:p>
+      <w:r>
+        <w:rPr>
+          <w:noProof/>
+          <w:lang w:eastAsia="en-AU"/>
+        </w:rPr>
+        <w:drawing>
+          <wp:inline distT="0" distB="0" distL="0" distR="0" wp14:anchorId="3B61FBEF" wp14:editId="02EA3063">
+            <wp:extent cx="5731510" cy="3128645"/>
+            <wp:effectExtent l="0" t="0" r="2540" b="0"/>
+            <wp:docPr id="1" name="Picture 1"/>
+            <wp:cNvGraphicFramePr>
+              <a:graphicFrameLocks xmlns:a="http://schemas.openxmlformats.org/drawingml/2006/main" noChangeAspect="1"/>
+            </wp:cNvGraphicFramePr>
+            <a:graphic xmlns:a="http://schemas.openxmlformats.org/drawingml/2006/main">
+              <a:graphicData uri="http://schemas.openxmlformats.org/drawingml/2006/picture">
+                <pic:pic xmlns:pic="http://schemas.openxmlformats.org/drawingml/2006/picture">
+                  <pic:nvPicPr>
+                    <pic:cNvPr id="1" name=""/>
+                    <pic:cNvPicPr/>
+                  </pic:nvPicPr>
+                  <pic:blipFill>
+                    <a:blip r:embed="rId7"/>
+                    <a:stretch>
+                      <a:fillRect/>
+                    </a:stretch>
+                  </pic:blipFill>
+                  <pic:spPr>
+                    <a:xfrm>
+                      <a:off x="0" y="0"/>
+                      <a:ext cx="5731510" cy="3128645"/>
+                    </a:xfrm>
+                    <a:prstGeom prst="rect">
+                      <a:avLst/>
+                    </a:prstGeom>
+                  </pic:spPr>
+                </pic:pic>
+              </a:graphicData>
+            </a:graphic>
+          </wp:inline>
+        </w:drawing>
+      </w:r>
+    </w:p>
     <w:sectPr>
-      <w:footerReference w:type="default" r:id="rId7"/>
+      <w:footerReference w:type="default" r:id="rId8"/>
       <w:pgSz w:w="11906" w:h="16838"/>
       <w:pgMar w:top="1440" w:right="1440" w:bottom="1440" w:left="1440" w:header="708" w:footer="708" w:gutter="0"/>
       <w:cols w:space="708"/>
@@ -958,7 +1431,7 @@
         <w:sz w:val="24"/>
         <w:szCs w:val="24"/>
       </w:rPr>
-      <w:t>3</w:t>
+      <w:t>4</w:t>
     </w:r>
     <w:r>
       <w:rPr>
@@ -1007,7 +1480,7 @@
         <w:sz w:val="24"/>
         <w:szCs w:val="24"/>
       </w:rPr>
-      <w:t>3</w:t>
+      <w:t>4</w:t>
     </w:r>
     <w:r>
       <w:rPr>
@@ -1075,6 +1548,119 @@
     </w:lvl>
   </w:abstractNum>
   <w:abstractNum w:abstractNumId="1" w15:restartNumberingAfterBreak="0">
+    <w:nsid w:val="007709B6"/>
+    <w:multiLevelType w:val="hybridMultilevel"/>
+    <w:tmpl w:val="6D921A72"/>
+    <w:lvl w:ilvl="0" w:tplc="0C090001">
+      <w:start w:val="1"/>
+      <w:numFmt w:val="bullet"/>
+      <w:lvlText w:val=""/>
+      <w:lvlJc w:val="left"/>
+      <w:pPr>
+        <w:ind w:left="720" w:hanging="360"/>
+      </w:pPr>
+      <w:rPr>
+        <w:rFonts w:ascii="Symbol" w:hAnsi="Symbol" w:hint="default"/>
+      </w:rPr>
+    </w:lvl>
+    <w:lvl w:ilvl="1" w:tplc="0C090003">
+      <w:start w:val="1"/>
+      <w:numFmt w:val="bullet"/>
+      <w:lvlText w:val="o"/>
+      <w:lvlJc w:val="left"/>
+      <w:pPr>
+        <w:ind w:left="1440" w:hanging="360"/>
+      </w:pPr>
+      <w:rPr>
+        <w:rFonts w:ascii="Courier New" w:hAnsi="Courier New" w:cs="Courier New" w:hint="default"/>
+      </w:rPr>
+    </w:lvl>
+    <w:lvl w:ilvl="2" w:tplc="0C090005" w:tentative="1">
+      <w:start w:val="1"/>
+      <w:numFmt w:val="bullet"/>
+      <w:lvlText w:val=""/>
+      <w:lvlJc w:val="left"/>
+      <w:pPr>
+        <w:ind w:left="2160" w:hanging="360"/>
+      </w:pPr>
+      <w:rPr>
+        <w:rFonts w:ascii="Wingdings" w:hAnsi="Wingdings" w:hint="default"/>
+      </w:rPr>
+    </w:lvl>
+    <w:lvl w:ilvl="3" w:tplc="0C090001" w:tentative="1">
+      <w:start w:val="1"/>
+      <w:numFmt w:val="bullet"/>
+      <w:lvlText w:val=""/>
+      <w:lvlJc w:val="left"/>
+      <w:pPr>
+        <w:ind w:left="2880" w:hanging="360"/>
+      </w:pPr>
+      <w:rPr>
+        <w:rFonts w:ascii="Symbol" w:hAnsi="Symbol" w:hint="default"/>
+      </w:rPr>
+    </w:lvl>
+    <w:lvl w:ilvl="4" w:tplc="0C090003" w:tentative="1">
+      <w:start w:val="1"/>
+      <w:numFmt w:val="bullet"/>
+      <w:lvlText w:val="o"/>
+      <w:lvlJc w:val="left"/>
+      <w:pPr>
+        <w:ind w:left="3600" w:hanging="360"/>
+      </w:pPr>
+      <w:rPr>
+        <w:rFonts w:ascii="Courier New" w:hAnsi="Courier New" w:cs="Courier New" w:hint="default"/>
+      </w:rPr>
+    </w:lvl>
+    <w:lvl w:ilvl="5" w:tplc="0C090005" w:tentative="1">
+      <w:start w:val="1"/>
+      <w:numFmt w:val="bullet"/>
+      <w:lvlText w:val=""/>
+      <w:lvlJc w:val="left"/>
+      <w:pPr>
+        <w:ind w:left="4320" w:hanging="360"/>
+      </w:pPr>
+      <w:rPr>
+        <w:rFonts w:ascii="Wingdings" w:hAnsi="Wingdings" w:hint="default"/>
+      </w:rPr>
+    </w:lvl>
+    <w:lvl w:ilvl="6" w:tplc="0C090001" w:tentative="1">
+      <w:start w:val="1"/>
+      <w:numFmt w:val="bullet"/>
+      <w:lvlText w:val=""/>
+      <w:lvlJc w:val="left"/>
+      <w:pPr>
+        <w:ind w:left="5040" w:hanging="360"/>
+      </w:pPr>
+      <w:rPr>
+        <w:rFonts w:ascii="Symbol" w:hAnsi="Symbol" w:hint="default"/>
+      </w:rPr>
+    </w:lvl>
+    <w:lvl w:ilvl="7" w:tplc="0C090003" w:tentative="1">
+      <w:start w:val="1"/>
+      <w:numFmt w:val="bullet"/>
+      <w:lvlText w:val="o"/>
+      <w:lvlJc w:val="left"/>
+      <w:pPr>
+        <w:ind w:left="5760" w:hanging="360"/>
+      </w:pPr>
+      <w:rPr>
+        <w:rFonts w:ascii="Courier New" w:hAnsi="Courier New" w:cs="Courier New" w:hint="default"/>
+      </w:rPr>
+    </w:lvl>
+    <w:lvl w:ilvl="8" w:tplc="0C090005" w:tentative="1">
+      <w:start w:val="1"/>
+      <w:numFmt w:val="bullet"/>
+      <w:lvlText w:val=""/>
+      <w:lvlJc w:val="left"/>
+      <w:pPr>
+        <w:ind w:left="6480" w:hanging="360"/>
+      </w:pPr>
+      <w:rPr>
+        <w:rFonts w:ascii="Wingdings" w:hAnsi="Wingdings" w:hint="default"/>
+      </w:rPr>
+    </w:lvl>
+  </w:abstractNum>
+  <w:abstractNum w:abstractNumId="2" w15:restartNumberingAfterBreak="0">
     <w:nsid w:val="393D2565"/>
     <w:multiLevelType w:val="multilevel"/>
     <w:tmpl w:val="D006FC00"/>
@@ -1226,7 +1812,7 @@
       </w:rPr>
     </w:lvl>
   </w:abstractNum>
-  <w:abstractNum w:abstractNumId="2" w15:restartNumberingAfterBreak="0">
+  <w:abstractNum w:abstractNumId="3" w15:restartNumberingAfterBreak="0">
     <w:nsid w:val="42D351D9"/>
     <w:multiLevelType w:val="hybridMultilevel"/>
     <w:tmpl w:val="F4E0CB20"/>
@@ -1338,7 +1924,7 @@
       </w:rPr>
     </w:lvl>
   </w:abstractNum>
-  <w:abstractNum w:abstractNumId="3" w15:restartNumberingAfterBreak="0">
+  <w:abstractNum w:abstractNumId="4" w15:restartNumberingAfterBreak="0">
     <w:nsid w:val="541E57FC"/>
     <w:multiLevelType w:val="hybridMultilevel"/>
     <w:tmpl w:val="72767FE0"/>
@@ -1451,7 +2037,7 @@
       </w:rPr>
     </w:lvl>
   </w:abstractNum>
-  <w:abstractNum w:abstractNumId="4" w15:restartNumberingAfterBreak="0">
+  <w:abstractNum w:abstractNumId="5" w15:restartNumberingAfterBreak="0">
     <w:nsid w:val="66923156"/>
     <w:multiLevelType w:val="hybridMultilevel"/>
     <w:tmpl w:val="7EF891BA"/>
@@ -1564,20 +2150,246 @@
       </w:rPr>
     </w:lvl>
   </w:abstractNum>
+  <w:abstractNum w:abstractNumId="6" w15:restartNumberingAfterBreak="0">
+    <w:nsid w:val="6D4E08A1"/>
+    <w:multiLevelType w:val="hybridMultilevel"/>
+    <w:tmpl w:val="8B0A8C22"/>
+    <w:lvl w:ilvl="0" w:tplc="0C090001">
+      <w:start w:val="1"/>
+      <w:numFmt w:val="bullet"/>
+      <w:lvlText w:val=""/>
+      <w:lvlJc w:val="left"/>
+      <w:pPr>
+        <w:ind w:left="720" w:hanging="360"/>
+      </w:pPr>
+      <w:rPr>
+        <w:rFonts w:ascii="Symbol" w:hAnsi="Symbol" w:hint="default"/>
+      </w:rPr>
+    </w:lvl>
+    <w:lvl w:ilvl="1" w:tplc="0C090003" w:tentative="1">
+      <w:start w:val="1"/>
+      <w:numFmt w:val="bullet"/>
+      <w:lvlText w:val="o"/>
+      <w:lvlJc w:val="left"/>
+      <w:pPr>
+        <w:ind w:left="1440" w:hanging="360"/>
+      </w:pPr>
+      <w:rPr>
+        <w:rFonts w:ascii="Courier New" w:hAnsi="Courier New" w:cs="Courier New" w:hint="default"/>
+      </w:rPr>
+    </w:lvl>
+    <w:lvl w:ilvl="2" w:tplc="0C090005" w:tentative="1">
+      <w:start w:val="1"/>
+      <w:numFmt w:val="bullet"/>
+      <w:lvlText w:val=""/>
+      <w:lvlJc w:val="left"/>
+      <w:pPr>
+        <w:ind w:left="2160" w:hanging="360"/>
+      </w:pPr>
+      <w:rPr>
+        <w:rFonts w:ascii="Wingdings" w:hAnsi="Wingdings" w:hint="default"/>
+      </w:rPr>
+    </w:lvl>
+    <w:lvl w:ilvl="3" w:tplc="0C090001" w:tentative="1">
+      <w:start w:val="1"/>
+      <w:numFmt w:val="bullet"/>
+      <w:lvlText w:val=""/>
+      <w:lvlJc w:val="left"/>
+      <w:pPr>
+        <w:ind w:left="2880" w:hanging="360"/>
+      </w:pPr>
+      <w:rPr>
+        <w:rFonts w:ascii="Symbol" w:hAnsi="Symbol" w:hint="default"/>
+      </w:rPr>
+    </w:lvl>
+    <w:lvl w:ilvl="4" w:tplc="0C090003" w:tentative="1">
+      <w:start w:val="1"/>
+      <w:numFmt w:val="bullet"/>
+      <w:lvlText w:val="o"/>
+      <w:lvlJc w:val="left"/>
+      <w:pPr>
+        <w:ind w:left="3600" w:hanging="360"/>
+      </w:pPr>
+      <w:rPr>
+        <w:rFonts w:ascii="Courier New" w:hAnsi="Courier New" w:cs="Courier New" w:hint="default"/>
+      </w:rPr>
+    </w:lvl>
+    <w:lvl w:ilvl="5" w:tplc="0C090005" w:tentative="1">
+      <w:start w:val="1"/>
+      <w:numFmt w:val="bullet"/>
+      <w:lvlText w:val=""/>
+      <w:lvlJc w:val="left"/>
+      <w:pPr>
+        <w:ind w:left="4320" w:hanging="360"/>
+      </w:pPr>
+      <w:rPr>
+        <w:rFonts w:ascii="Wingdings" w:hAnsi="Wingdings" w:hint="default"/>
+      </w:rPr>
+    </w:lvl>
+    <w:lvl w:ilvl="6" w:tplc="0C090001" w:tentative="1">
+      <w:start w:val="1"/>
+      <w:numFmt w:val="bullet"/>
+      <w:lvlText w:val=""/>
+      <w:lvlJc w:val="left"/>
+      <w:pPr>
+        <w:ind w:left="5040" w:hanging="360"/>
+      </w:pPr>
+      <w:rPr>
+        <w:rFonts w:ascii="Symbol" w:hAnsi="Symbol" w:hint="default"/>
+      </w:rPr>
+    </w:lvl>
+    <w:lvl w:ilvl="7" w:tplc="0C090003" w:tentative="1">
+      <w:start w:val="1"/>
+      <w:numFmt w:val="bullet"/>
+      <w:lvlText w:val="o"/>
+      <w:lvlJc w:val="left"/>
+      <w:pPr>
+        <w:ind w:left="5760" w:hanging="360"/>
+      </w:pPr>
+      <w:rPr>
+        <w:rFonts w:ascii="Courier New" w:hAnsi="Courier New" w:cs="Courier New" w:hint="default"/>
+      </w:rPr>
+    </w:lvl>
+    <w:lvl w:ilvl="8" w:tplc="0C090005" w:tentative="1">
+      <w:start w:val="1"/>
+      <w:numFmt w:val="bullet"/>
+      <w:lvlText w:val=""/>
+      <w:lvlJc w:val="left"/>
+      <w:pPr>
+        <w:ind w:left="6480" w:hanging="360"/>
+      </w:pPr>
+      <w:rPr>
+        <w:rFonts w:ascii="Wingdings" w:hAnsi="Wingdings" w:hint="default"/>
+      </w:rPr>
+    </w:lvl>
+  </w:abstractNum>
+  <w:abstractNum w:abstractNumId="7" w15:restartNumberingAfterBreak="0">
+    <w:nsid w:val="774610AD"/>
+    <w:multiLevelType w:val="hybridMultilevel"/>
+    <w:tmpl w:val="6CC2CCC2"/>
+    <w:lvl w:ilvl="0" w:tplc="0C090001">
+      <w:start w:val="1"/>
+      <w:numFmt w:val="bullet"/>
+      <w:lvlText w:val=""/>
+      <w:lvlJc w:val="left"/>
+      <w:pPr>
+        <w:ind w:left="360" w:hanging="360"/>
+      </w:pPr>
+      <w:rPr>
+        <w:rFonts w:ascii="Symbol" w:hAnsi="Symbol" w:hint="default"/>
+      </w:rPr>
+    </w:lvl>
+    <w:lvl w:ilvl="1" w:tplc="0C090003">
+      <w:start w:val="1"/>
+      <w:numFmt w:val="bullet"/>
+      <w:lvlText w:val="o"/>
+      <w:lvlJc w:val="left"/>
+      <w:pPr>
+        <w:ind w:left="1080" w:hanging="360"/>
+      </w:pPr>
+      <w:rPr>
+        <w:rFonts w:ascii="Courier New" w:hAnsi="Courier New" w:cs="Courier New" w:hint="default"/>
+      </w:rPr>
+    </w:lvl>
+    <w:lvl w:ilvl="2" w:tplc="0C090005">
+      <w:start w:val="1"/>
+      <w:numFmt w:val="bullet"/>
+      <w:lvlText w:val=""/>
+      <w:lvlJc w:val="left"/>
+      <w:pPr>
+        <w:ind w:left="1800" w:hanging="360"/>
+      </w:pPr>
+      <w:rPr>
+        <w:rFonts w:ascii="Wingdings" w:hAnsi="Wingdings" w:hint="default"/>
+      </w:rPr>
+    </w:lvl>
+    <w:lvl w:ilvl="3" w:tplc="0C090001">
+      <w:start w:val="1"/>
+      <w:numFmt w:val="bullet"/>
+      <w:lvlText w:val=""/>
+      <w:lvlJc w:val="left"/>
+      <w:pPr>
+        <w:ind w:left="2520" w:hanging="360"/>
+      </w:pPr>
+      <w:rPr>
+        <w:rFonts w:ascii="Symbol" w:hAnsi="Symbol" w:hint="default"/>
+      </w:rPr>
+    </w:lvl>
+    <w:lvl w:ilvl="4" w:tplc="0C090003" w:tentative="1">
+      <w:start w:val="1"/>
+      <w:numFmt w:val="bullet"/>
+      <w:lvlText w:val="o"/>
+      <w:lvlJc w:val="left"/>
+      <w:pPr>
+        <w:ind w:left="3240" w:hanging="360"/>
+      </w:pPr>
+      <w:rPr>
+        <w:rFonts w:ascii="Courier New" w:hAnsi="Courier New" w:cs="Courier New" w:hint="default"/>
+      </w:rPr>
+    </w:lvl>
+    <w:lvl w:ilvl="5" w:tplc="0C090005" w:tentative="1">
+      <w:start w:val="1"/>
+      <w:numFmt w:val="bullet"/>
+      <w:lvlText w:val=""/>
+      <w:lvlJc w:val="left"/>
+      <w:pPr>
+        <w:ind w:left="3960" w:hanging="360"/>
+      </w:pPr>
+      <w:rPr>
+        <w:rFonts w:ascii="Wingdings" w:hAnsi="Wingdings" w:hint="default"/>
+      </w:rPr>
+    </w:lvl>
+    <w:lvl w:ilvl="6" w:tplc="0C090001" w:tentative="1">
+      <w:start w:val="1"/>
+      <w:numFmt w:val="bullet"/>
+      <w:lvlText w:val=""/>
+      <w:lvlJc w:val="left"/>
+      <w:pPr>
+        <w:ind w:left="4680" w:hanging="360"/>
+      </w:pPr>
+      <w:rPr>
+        <w:rFonts w:ascii="Symbol" w:hAnsi="Symbol" w:hint="default"/>
+      </w:rPr>
+    </w:lvl>
+    <w:lvl w:ilvl="7" w:tplc="0C090003" w:tentative="1">
+      <w:start w:val="1"/>
+      <w:numFmt w:val="bullet"/>
+      <w:lvlText w:val="o"/>
+      <w:lvlJc w:val="left"/>
+      <w:pPr>
+        <w:ind w:left="5400" w:hanging="360"/>
+      </w:pPr>
+      <w:rPr>
+        <w:rFonts w:ascii="Courier New" w:hAnsi="Courier New" w:cs="Courier New" w:hint="default"/>
+      </w:rPr>
+    </w:lvl>
+    <w:lvl w:ilvl="8" w:tplc="0C090005" w:tentative="1">
+      <w:start w:val="1"/>
+      <w:numFmt w:val="bullet"/>
+      <w:lvlText w:val=""/>
+      <w:lvlJc w:val="left"/>
+      <w:pPr>
+        <w:ind w:left="6120" w:hanging="360"/>
+      </w:pPr>
+      <w:rPr>
+        <w:rFonts w:ascii="Wingdings" w:hAnsi="Wingdings" w:hint="default"/>
+      </w:rPr>
+    </w:lvl>
+  </w:abstractNum>
   <w:num w:numId="1">
-    <w:abstractNumId w:val="1"/>
+    <w:abstractNumId w:val="2"/>
   </w:num>
   <w:num w:numId="2">
-    <w:abstractNumId w:val="4"/>
+    <w:abstractNumId w:val="5"/>
   </w:num>
   <w:num w:numId="3">
-    <w:abstractNumId w:val="3"/>
+    <w:abstractNumId w:val="4"/>
   </w:num>
   <w:num w:numId="4">
     <w:abstractNumId w:val="0"/>
   </w:num>
   <w:num w:numId="5">
-    <w:abstractNumId w:val="1"/>
+    <w:abstractNumId w:val="2"/>
     <w:lvlOverride w:ilvl="0">
       <w:startOverride w:val="1"/>
     </w:lvlOverride>
@@ -1607,7 +2419,16 @@
     </w:lvlOverride>
   </w:num>
   <w:num w:numId="6">
-    <w:abstractNumId w:val="2"/>
+    <w:abstractNumId w:val="3"/>
+  </w:num>
+  <w:num w:numId="7">
+    <w:abstractNumId w:val="6"/>
+  </w:num>
+  <w:num w:numId="8">
+    <w:abstractNumId w:val="1"/>
+  </w:num>
+  <w:num w:numId="9">
+    <w:abstractNumId w:val="7"/>
   </w:num>
 </w:numbering>
 </file>
@@ -2528,6 +3349,82 @@
     <w:uiPriority w:val="99"/>
     <w:rsid w:val="009653AA"/>
   </w:style>
+  <w:style w:type="table" w:styleId="TableGridLight">
+    <w:name w:val="Grid Table Light"/>
+    <w:basedOn w:val="TableNormal"/>
+    <w:uiPriority w:val="40"/>
+    <w:rsid w:val="00820AD2"/>
+    <w:pPr>
+      <w:spacing w:after="0" w:line="240" w:lineRule="auto"/>
+    </w:pPr>
+    <w:tblPr>
+      <w:tblBorders>
+        <w:top w:val="single" w:sz="4" w:space="0" w:color="BFBFBF" w:themeColor="background1" w:themeShade="BF"/>
+        <w:left w:val="single" w:sz="4" w:space="0" w:color="BFBFBF" w:themeColor="background1" w:themeShade="BF"/>
+        <w:bottom w:val="single" w:sz="4" w:space="0" w:color="BFBFBF" w:themeColor="background1" w:themeShade="BF"/>
+        <w:right w:val="single" w:sz="4" w:space="0" w:color="BFBFBF" w:themeColor="background1" w:themeShade="BF"/>
+        <w:insideH w:val="single" w:sz="4" w:space="0" w:color="BFBFBF" w:themeColor="background1" w:themeShade="BF"/>
+        <w:insideV w:val="single" w:sz="4" w:space="0" w:color="BFBFBF" w:themeColor="background1" w:themeShade="BF"/>
+      </w:tblBorders>
+    </w:tblPr>
+  </w:style>
+  <w:style w:type="table" w:styleId="GridTable1Light-Accent4">
+    <w:name w:val="Grid Table 1 Light Accent 4"/>
+    <w:basedOn w:val="TableNormal"/>
+    <w:uiPriority w:val="46"/>
+    <w:rsid w:val="00820AD2"/>
+    <w:pPr>
+      <w:spacing w:after="0" w:line="240" w:lineRule="auto"/>
+    </w:pPr>
+    <w:tblPr>
+      <w:tblStyleRowBandSize w:val="1"/>
+      <w:tblStyleColBandSize w:val="1"/>
+      <w:tblBorders>
+        <w:top w:val="single" w:sz="4" w:space="0" w:color="FFE599" w:themeColor="accent4" w:themeTint="66"/>
+        <w:left w:val="single" w:sz="4" w:space="0" w:color="FFE599" w:themeColor="accent4" w:themeTint="66"/>
+        <w:bottom w:val="single" w:sz="4" w:space="0" w:color="FFE599" w:themeColor="accent4" w:themeTint="66"/>
+        <w:right w:val="single" w:sz="4" w:space="0" w:color="FFE599" w:themeColor="accent4" w:themeTint="66"/>
+        <w:insideH w:val="single" w:sz="4" w:space="0" w:color="FFE599" w:themeColor="accent4" w:themeTint="66"/>
+        <w:insideV w:val="single" w:sz="4" w:space="0" w:color="FFE599" w:themeColor="accent4" w:themeTint="66"/>
+      </w:tblBorders>
+    </w:tblPr>
+    <w:tblStylePr w:type="firstRow">
+      <w:rPr>
+        <w:b/>
+        <w:bCs/>
+      </w:rPr>
+      <w:tblPr/>
+      <w:tcPr>
+        <w:tcBorders>
+          <w:bottom w:val="single" w:sz="12" w:space="0" w:color="FFD966" w:themeColor="accent4" w:themeTint="99"/>
+        </w:tcBorders>
+      </w:tcPr>
+    </w:tblStylePr>
+    <w:tblStylePr w:type="lastRow">
+      <w:rPr>
+        <w:b/>
+        <w:bCs/>
+      </w:rPr>
+      <w:tblPr/>
+      <w:tcPr>
+        <w:tcBorders>
+          <w:top w:val="double" w:sz="2" w:space="0" w:color="FFD966" w:themeColor="accent4" w:themeTint="99"/>
+        </w:tcBorders>
+      </w:tcPr>
+    </w:tblStylePr>
+    <w:tblStylePr w:type="firstCol">
+      <w:rPr>
+        <w:b/>
+        <w:bCs/>
+      </w:rPr>
+    </w:tblStylePr>
+    <w:tblStylePr w:type="lastCol">
+      <w:rPr>
+        <w:b/>
+        <w:bCs/>
+      </w:rPr>
+    </w:tblStylePr>
+  </w:style>
 </w:styles>
 </file>
 
